--- a/data-sets/final/Part-2-variables.docx
+++ b/data-sets/final/Part-2-variables.docx
@@ -1,6 +1,6 @@
 
 <file path=word/document.xml><?xml version="1.0" encoding="utf-8"?>
-<w:document xmlns:wpc="http://schemas.microsoft.com/office/word/2010/wordprocessingCanvas" xmlns:cx="http://schemas.microsoft.com/office/drawing/2014/chartex" xmlns:cx1="http://schemas.microsoft.com/office/drawing/2015/9/8/chartex" xmlns:cx2="http://schemas.microsoft.com/office/drawing/2015/10/21/chartex" xmlns:cx3="http://schemas.microsoft.com/office/drawing/2016/5/9/chartex" xmlns:cx4="http://schemas.microsoft.com/office/drawing/2016/5/10/chartex" xmlns:cx5="http://schemas.microsoft.com/office/drawing/2016/5/11/chartex" xmlns:cx6="http://schemas.microsoft.com/office/drawing/2016/5/12/chartex" xmlns:cx7="http://schemas.microsoft.com/office/drawing/2016/5/13/chartex" xmlns:cx8="http://schemas.microsoft.com/office/drawing/2016/5/14/chartex" xmlns:mc="http://schemas.openxmlformats.org/markup-compatibility/2006" xmlns:aink="http://schemas.microsoft.com/office/drawing/2016/ink" xmlns:am3d="http://schemas.microsoft.com/office/drawing/2017/model3d" xmlns:o="urn:schemas-microsoft-com:office:office" xmlns:r="http://schemas.openxmlformats.org/officeDocument/2006/relationships" xmlns:m="http://schemas.openxmlformats.org/officeDocument/2006/math" xmlns:v="urn:schemas-microsoft-com:vml" xmlns:wp14="http://schemas.microsoft.com/office/word/2010/wordprocessingDrawing" xmlns:wp="http://schemas.openxmlformats.org/drawingml/2006/wordprocessingDrawing" xmlns:w10="urn:schemas-microsoft-com:office:word" xmlns:w="http://schemas.openxmlformats.org/wordprocessingml/2006/main" xmlns:w14="http://schemas.microsoft.com/office/word/2010/wordml" xmlns:w15="http://schemas.microsoft.com/office/word/2012/wordml" xmlns:w16cid="http://schemas.microsoft.com/office/word/2016/wordml/cid" xmlns:w16se="http://schemas.microsoft.com/office/word/2015/wordml/symex" xmlns:wpg="http://schemas.microsoft.com/office/word/2010/wordprocessingGroup" xmlns:wpi="http://schemas.microsoft.com/office/word/2010/wordprocessingInk" xmlns:wne="http://schemas.microsoft.com/office/word/2006/wordml" xmlns:wps="http://schemas.microsoft.com/office/word/2010/wordprocessingShape" mc:Ignorable="w14 w15 w16se w16cid wp14">
+<w:document xmlns:wpc="http://schemas.microsoft.com/office/word/2010/wordprocessingCanvas" xmlns:cx="http://schemas.microsoft.com/office/drawing/2014/chartex" xmlns:cx1="http://schemas.microsoft.com/office/drawing/2015/9/8/chartex" xmlns:cx2="http://schemas.microsoft.com/office/drawing/2015/10/21/chartex" xmlns:mc="http://schemas.openxmlformats.org/markup-compatibility/2006" xmlns:o="urn:schemas-microsoft-com:office:office" xmlns:r="http://schemas.openxmlformats.org/officeDocument/2006/relationships" xmlns:m="http://schemas.openxmlformats.org/officeDocument/2006/math" xmlns:v="urn:schemas-microsoft-com:vml" xmlns:wp14="http://schemas.microsoft.com/office/word/2010/wordprocessingDrawing" xmlns:wp="http://schemas.openxmlformats.org/drawingml/2006/wordprocessingDrawing" xmlns:w10="urn:schemas-microsoft-com:office:word" xmlns:w="http://schemas.openxmlformats.org/wordprocessingml/2006/main" xmlns:w14="http://schemas.microsoft.com/office/word/2010/wordml" xmlns:w15="http://schemas.microsoft.com/office/word/2012/wordml" xmlns:w16se="http://schemas.microsoft.com/office/word/2015/wordml/symex" xmlns:wpg="http://schemas.microsoft.com/office/word/2010/wordprocessingGroup" xmlns:wpi="http://schemas.microsoft.com/office/word/2010/wordprocessingInk" xmlns:wne="http://schemas.microsoft.com/office/word/2006/wordml" xmlns:wps="http://schemas.microsoft.com/office/word/2010/wordprocessingShape" mc:Ignorable="w14 w15 w16se wp14">
   <w:body>
     <w:p>
       <w:pPr>
@@ -1286,6 +1286,7 @@
           <w:sz w:val="24"/>
           <w:szCs w:val="24"/>
         </w:rPr>
+        <w:lastRenderedPageBreak/>
         <w:t xml:space="preserve">Average Education Level in Community (GED, High School, Associates Degree, </w:t>
       </w:r>
       <w:proofErr w:type="spellStart"/>
@@ -1573,27 +1574,7 @@
           <w:sz w:val="24"/>
           <w:szCs w:val="24"/>
         </w:rPr>
-        <w:t xml:space="preserve">All variables for one part of the </w:t>
-      </w:r>
-      <w:proofErr w:type="gramStart"/>
-      <w:r>
-        <w:rPr>
-          <w:rFonts w:ascii="Times New Roman" w:eastAsia="Times New Roman" w:hAnsi="Times New Roman" w:cs="Times New Roman"/>
-          <w:color w:val="A64D79"/>
-          <w:sz w:val="24"/>
-          <w:szCs w:val="24"/>
-        </w:rPr>
-        <w:t>two tier</w:t>
-      </w:r>
-      <w:proofErr w:type="gramEnd"/>
-      <w:r>
-        <w:rPr>
-          <w:rFonts w:ascii="Times New Roman" w:eastAsia="Times New Roman" w:hAnsi="Times New Roman" w:cs="Times New Roman"/>
-          <w:color w:val="A64D79"/>
-          <w:sz w:val="24"/>
-          <w:szCs w:val="24"/>
-        </w:rPr>
-        <w:t xml:space="preserve"> analysis and then maybe the predictors we state we expect to find in question #7. Jessica </w:t>
+        <w:t xml:space="preserve">All variables for one part of the two tier analysis and then maybe the predictors we state we expect to find in question #7. Jessica </w:t>
       </w:r>
     </w:p>
     <w:p>
@@ -1901,6 +1882,7 @@
           <w:sz w:val="24"/>
           <w:szCs w:val="24"/>
         </w:rPr>
+        <w:lastRenderedPageBreak/>
         <w:t xml:space="preserve">The data comes from actual crime data, therefore the likelihood that the data is flawed is very low. </w:t>
       </w:r>
     </w:p>
@@ -2512,6 +2494,15 @@
                 <w:szCs w:val="20"/>
               </w:rPr>
               <w:br/>
+            </w:r>
+            <w:r>
+              <w:rPr>
+                <w:rFonts w:ascii="Segoe UI" w:eastAsia="Times New Roman" w:hAnsi="Segoe UI" w:cs="Segoe UI"/>
+                <w:color w:val="000000"/>
+                <w:sz w:val="20"/>
+                <w:szCs w:val="20"/>
+              </w:rPr>
+              <w:lastRenderedPageBreak/>
               <w:t>Population Density positively correlated with violent crime B=.323</w:t>
             </w:r>
             <w:r>
@@ -2558,14 +2549,6 @@
           <w:p/>
         </w:tc>
       </w:tr>
-      <w:tr>
-        <w:tc>
-          <w:tcPr>
-            <w:tcW w:w="4675" w:type="dxa"/>
-          </w:tcPr>
-          <w:p/>
-        </w:tc>
-      </w:tr>
     </w:tbl>
     <w:p>
       <w:bookmarkStart w:id="0" w:name="_GoBack"/>
@@ -2582,7 +2565,7 @@
 </file>
 
 <file path=word/numbering.xml><?xml version="1.0" encoding="utf-8"?>
-<w:numbering xmlns:wpc="http://schemas.microsoft.com/office/word/2010/wordprocessingCanvas" xmlns:cx="http://schemas.microsoft.com/office/drawing/2014/chartex" xmlns:cx1="http://schemas.microsoft.com/office/drawing/2015/9/8/chartex" xmlns:cx2="http://schemas.microsoft.com/office/drawing/2015/10/21/chartex" xmlns:cx3="http://schemas.microsoft.com/office/drawing/2016/5/9/chartex" xmlns:cx4="http://schemas.microsoft.com/office/drawing/2016/5/10/chartex" xmlns:cx5="http://schemas.microsoft.com/office/drawing/2016/5/11/chartex" xmlns:cx6="http://schemas.microsoft.com/office/drawing/2016/5/12/chartex" xmlns:cx7="http://schemas.microsoft.com/office/drawing/2016/5/13/chartex" xmlns:cx8="http://schemas.microsoft.com/office/drawing/2016/5/14/chartex" xmlns:mc="http://schemas.openxmlformats.org/markup-compatibility/2006" xmlns:aink="http://schemas.microsoft.com/office/drawing/2016/ink" xmlns:am3d="http://schemas.microsoft.com/office/drawing/2017/model3d" xmlns:o="urn:schemas-microsoft-com:office:office" xmlns:r="http://schemas.openxmlformats.org/officeDocument/2006/relationships" xmlns:m="http://schemas.openxmlformats.org/officeDocument/2006/math" xmlns:v="urn:schemas-microsoft-com:vml" xmlns:wp14="http://schemas.microsoft.com/office/word/2010/wordprocessingDrawing" xmlns:wp="http://schemas.openxmlformats.org/drawingml/2006/wordprocessingDrawing" xmlns:w10="urn:schemas-microsoft-com:office:word" xmlns:w="http://schemas.openxmlformats.org/wordprocessingml/2006/main" xmlns:w14="http://schemas.microsoft.com/office/word/2010/wordml" xmlns:w15="http://schemas.microsoft.com/office/word/2012/wordml" xmlns:w16cid="http://schemas.microsoft.com/office/word/2016/wordml/cid" xmlns:w16se="http://schemas.microsoft.com/office/word/2015/wordml/symex" xmlns:wpg="http://schemas.microsoft.com/office/word/2010/wordprocessingGroup" xmlns:wpi="http://schemas.microsoft.com/office/word/2010/wordprocessingInk" xmlns:wne="http://schemas.microsoft.com/office/word/2006/wordml" xmlns:wps="http://schemas.microsoft.com/office/word/2010/wordprocessingShape" mc:Ignorable="w14 w15 w16se w16cid wp14">
+<w:numbering xmlns:wpc="http://schemas.microsoft.com/office/word/2010/wordprocessingCanvas" xmlns:cx="http://schemas.microsoft.com/office/drawing/2014/chartex" xmlns:cx1="http://schemas.microsoft.com/office/drawing/2015/9/8/chartex" xmlns:cx2="http://schemas.microsoft.com/office/drawing/2015/10/21/chartex" xmlns:mc="http://schemas.openxmlformats.org/markup-compatibility/2006" xmlns:o="urn:schemas-microsoft-com:office:office" xmlns:r="http://schemas.openxmlformats.org/officeDocument/2006/relationships" xmlns:m="http://schemas.openxmlformats.org/officeDocument/2006/math" xmlns:v="urn:schemas-microsoft-com:vml" xmlns:wp14="http://schemas.microsoft.com/office/word/2010/wordprocessingDrawing" xmlns:wp="http://schemas.openxmlformats.org/drawingml/2006/wordprocessingDrawing" xmlns:w10="urn:schemas-microsoft-com:office:word" xmlns:w="http://schemas.openxmlformats.org/wordprocessingml/2006/main" xmlns:w14="http://schemas.microsoft.com/office/word/2010/wordml" xmlns:w15="http://schemas.microsoft.com/office/word/2012/wordml" xmlns:w16se="http://schemas.microsoft.com/office/word/2015/wordml/symex" xmlns:wpg="http://schemas.microsoft.com/office/word/2010/wordprocessingGroup" xmlns:wpi="http://schemas.microsoft.com/office/word/2010/wordprocessingInk" xmlns:wne="http://schemas.microsoft.com/office/word/2006/wordml" xmlns:wps="http://schemas.microsoft.com/office/word/2010/wordprocessingShape" mc:Ignorable="w14 w15 w16se wp14">
   <w:abstractNum w:abstractNumId="0" w15:restartNumberingAfterBreak="0">
     <w:nsid w:val="13EF7A1C"/>
     <w:multiLevelType w:val="multilevel"/>
@@ -3347,7 +3330,7 @@
 </file>
 
 <file path=word/styles.xml><?xml version="1.0" encoding="utf-8"?>
-<w:styles xmlns:mc="http://schemas.openxmlformats.org/markup-compatibility/2006" xmlns:r="http://schemas.openxmlformats.org/officeDocument/2006/relationships" xmlns:w="http://schemas.openxmlformats.org/wordprocessingml/2006/main" xmlns:w14="http://schemas.microsoft.com/office/word/2010/wordml" xmlns:w15="http://schemas.microsoft.com/office/word/2012/wordml" xmlns:w16cid="http://schemas.microsoft.com/office/word/2016/wordml/cid" xmlns:w16se="http://schemas.microsoft.com/office/word/2015/wordml/symex" mc:Ignorable="w14 w15 w16se w16cid">
+<w:styles xmlns:mc="http://schemas.openxmlformats.org/markup-compatibility/2006" xmlns:r="http://schemas.openxmlformats.org/officeDocument/2006/relationships" xmlns:w="http://schemas.openxmlformats.org/wordprocessingml/2006/main" xmlns:w14="http://schemas.microsoft.com/office/word/2010/wordml" xmlns:w15="http://schemas.microsoft.com/office/word/2012/wordml" xmlns:w16se="http://schemas.microsoft.com/office/word/2015/wordml/symex" mc:Ignorable="w14 w15 w16se">
   <w:docDefaults>
     <w:rPrDefault>
       <w:rPr>
@@ -3363,7 +3346,7 @@
       </w:pPr>
     </w:pPrDefault>
   </w:docDefaults>
-  <w:latentStyles w:defLockedState="0" w:defUIPriority="99" w:defSemiHidden="0" w:defUnhideWhenUsed="0" w:defQFormat="0" w:count="375">
+  <w:latentStyles w:defLockedState="0" w:defUIPriority="99" w:defSemiHidden="0" w:defUnhideWhenUsed="0" w:defQFormat="0" w:count="372">
     <w:lsdException w:name="Normal" w:uiPriority="0" w:qFormat="1"/>
     <w:lsdException w:name="heading 1" w:uiPriority="9" w:qFormat="1"/>
     <w:lsdException w:name="heading 2" w:semiHidden="1" w:uiPriority="9" w:unhideWhenUsed="1" w:qFormat="1"/>
@@ -3736,9 +3719,6 @@
     <w:lsdException w:name="List Table 6 Colorful Accent 6" w:uiPriority="51"/>
     <w:lsdException w:name="List Table 7 Colorful Accent 6" w:uiPriority="52"/>
     <w:lsdException w:name="Mention" w:semiHidden="1" w:unhideWhenUsed="1"/>
-    <w:lsdException w:name="Smart Hyperlink" w:semiHidden="1" w:unhideWhenUsed="1"/>
-    <w:lsdException w:name="Hashtag" w:semiHidden="1" w:unhideWhenUsed="1"/>
-    <w:lsdException w:name="Unresolved Mention" w:semiHidden="1" w:unhideWhenUsed="1"/>
   </w:latentStyles>
   <w:style w:type="paragraph" w:default="1" w:styleId="Normal">
     <w:name w:val="Normal"/>
